--- a/ASSIGNMENT 2 deep learning.docx
+++ b/ASSIGNMENT 2 deep learning.docx
@@ -2212,7 +2212,7 @@
         <w:lastRenderedPageBreak/>
         <w:drawing>
           <wp:inline distT="0" distB="0" distL="0" distR="0" wp14:anchorId="7D027147" wp14:editId="270F1C56">
-            <wp:extent cx="5731510" cy="2253615"/>
+            <wp:extent cx="2835677" cy="1944289"/>
             <wp:effectExtent l="0" t="0" r="0" b="0"/>
             <wp:docPr id="1578530442" name="Picture 1"/>
             <wp:cNvGraphicFramePr>
@@ -2234,7 +2234,7 @@
                   <pic:spPr>
                     <a:xfrm>
                       <a:off x="0" y="0"/>
-                      <a:ext cx="5731510" cy="2253615"/>
+                      <a:ext cx="2920350" cy="2002346"/>
                     </a:xfrm>
                     <a:prstGeom prst="rect">
                       <a:avLst/>
@@ -2654,7 +2654,6 @@
           <w:sz w:val="28"/>
           <w:szCs w:val="28"/>
         </w:rPr>
-        <w:lastRenderedPageBreak/>
         <w:t xml:space="preserve">         </w:t>
       </w:r>
       <w:r>
@@ -2799,7 +2798,15 @@
           <w:sz w:val="28"/>
           <w:szCs w:val="28"/>
         </w:rPr>
-        <w:t>Convolutional Neural Network (CNN) model exhibits promising performance in digit recognition. The model’s accuracy on the validation set and the training-validation loss convergence suggest that it's effectively learning and generalizing from the training data to unseen samples.</w:t>
+        <w:t xml:space="preserve">Convolutional Neural Network (CNN) model </w:t>
+      </w:r>
+      <w:r>
+        <w:rPr>
+          <w:sz w:val="28"/>
+          <w:szCs w:val="28"/>
+        </w:rPr>
+        <w:lastRenderedPageBreak/>
+        <w:t>exhibits promising performance in digit recognition. The model’s accuracy on the validation set and the training-validation loss convergence suggest that it's effectively learning and generalizing from the training data to unseen samples.</w:t>
       </w:r>
     </w:p>
     <w:p>
@@ -3054,7 +3061,14 @@
           <w:sz w:val="28"/>
           <w:szCs w:val="28"/>
         </w:rPr>
-        <w:t>The provide code exemplifies an end- to- end process for developing a CNN model for digit recognition using the MNIST dataset. It covers data preprocessing, model building, training, evaluation, and prediction labels for unseen test images.</w:t>
+        <w:t xml:space="preserve">The provide code exemplifies an end- to- end process for developing a CNN model for digit recognition using the MNIST dataset. It covers </w:t>
+      </w:r>
+      <w:r>
+        <w:rPr>
+          <w:sz w:val="28"/>
+          <w:szCs w:val="28"/>
+        </w:rPr>
+        <w:t>data preprocessing, model building, training, evaluation, and prediction labels for unseen test images.</w:t>
       </w:r>
     </w:p>
     <w:p>
@@ -3085,17 +3099,15 @@
           <w:szCs w:val="36"/>
         </w:rPr>
       </w:pPr>
-    </w:p>
-    <w:p>
-      <w:pPr>
-        <w:jc w:val="both"/>
+      <w:r>
         <w:rPr>
           <w:b/>
           <w:bCs/>
           <w:sz w:val="36"/>
           <w:szCs w:val="36"/>
         </w:rPr>
-      </w:pPr>
+        <w:t>REFERENCES</w:t>
+      </w:r>
     </w:p>
     <w:p>
       <w:pPr>
@@ -3107,159 +3119,6 @@
           <w:szCs w:val="36"/>
         </w:rPr>
       </w:pPr>
-    </w:p>
-    <w:p>
-      <w:pPr>
-        <w:jc w:val="both"/>
-        <w:rPr>
-          <w:b/>
-          <w:bCs/>
-          <w:sz w:val="36"/>
-          <w:szCs w:val="36"/>
-        </w:rPr>
-      </w:pPr>
-    </w:p>
-    <w:p>
-      <w:pPr>
-        <w:jc w:val="both"/>
-        <w:rPr>
-          <w:b/>
-          <w:bCs/>
-          <w:sz w:val="36"/>
-          <w:szCs w:val="36"/>
-        </w:rPr>
-      </w:pPr>
-    </w:p>
-    <w:p>
-      <w:pPr>
-        <w:jc w:val="both"/>
-        <w:rPr>
-          <w:b/>
-          <w:bCs/>
-          <w:sz w:val="36"/>
-          <w:szCs w:val="36"/>
-        </w:rPr>
-      </w:pPr>
-    </w:p>
-    <w:p>
-      <w:pPr>
-        <w:jc w:val="both"/>
-        <w:rPr>
-          <w:b/>
-          <w:bCs/>
-          <w:sz w:val="36"/>
-          <w:szCs w:val="36"/>
-        </w:rPr>
-      </w:pPr>
-    </w:p>
-    <w:p>
-      <w:pPr>
-        <w:jc w:val="both"/>
-        <w:rPr>
-          <w:b/>
-          <w:bCs/>
-          <w:sz w:val="36"/>
-          <w:szCs w:val="36"/>
-        </w:rPr>
-      </w:pPr>
-    </w:p>
-    <w:p>
-      <w:pPr>
-        <w:jc w:val="both"/>
-        <w:rPr>
-          <w:b/>
-          <w:bCs/>
-          <w:sz w:val="36"/>
-          <w:szCs w:val="36"/>
-        </w:rPr>
-      </w:pPr>
-    </w:p>
-    <w:p>
-      <w:pPr>
-        <w:jc w:val="both"/>
-        <w:rPr>
-          <w:b/>
-          <w:bCs/>
-          <w:sz w:val="36"/>
-          <w:szCs w:val="36"/>
-        </w:rPr>
-      </w:pPr>
-    </w:p>
-    <w:p>
-      <w:pPr>
-        <w:jc w:val="both"/>
-        <w:rPr>
-          <w:b/>
-          <w:bCs/>
-          <w:sz w:val="36"/>
-          <w:szCs w:val="36"/>
-        </w:rPr>
-      </w:pPr>
-    </w:p>
-    <w:p>
-      <w:pPr>
-        <w:jc w:val="both"/>
-        <w:rPr>
-          <w:b/>
-          <w:bCs/>
-          <w:sz w:val="36"/>
-          <w:szCs w:val="36"/>
-        </w:rPr>
-      </w:pPr>
-    </w:p>
-    <w:p>
-      <w:pPr>
-        <w:jc w:val="both"/>
-        <w:rPr>
-          <w:b/>
-          <w:bCs/>
-          <w:sz w:val="36"/>
-          <w:szCs w:val="36"/>
-        </w:rPr>
-      </w:pPr>
-    </w:p>
-    <w:p>
-      <w:pPr>
-        <w:jc w:val="both"/>
-        <w:rPr>
-          <w:b/>
-          <w:bCs/>
-          <w:sz w:val="36"/>
-          <w:szCs w:val="36"/>
-        </w:rPr>
-      </w:pPr>
-    </w:p>
-    <w:p>
-      <w:pPr>
-        <w:jc w:val="both"/>
-        <w:rPr>
-          <w:b/>
-          <w:bCs/>
-          <w:sz w:val="36"/>
-          <w:szCs w:val="36"/>
-        </w:rPr>
-      </w:pPr>
-    </w:p>
-    <w:p>
-      <w:pPr>
-        <w:jc w:val="both"/>
-        <w:rPr>
-          <w:b/>
-          <w:bCs/>
-          <w:sz w:val="36"/>
-          <w:szCs w:val="36"/>
-        </w:rPr>
-      </w:pPr>
-      <w:r>
-        <w:rPr>
-          <w:b/>
-          <w:bCs/>
-          <w:sz w:val="36"/>
-          <w:szCs w:val="36"/>
-        </w:rPr>
-        <w:lastRenderedPageBreak/>
-        <w:t>REFERENCES</w:t>
-      </w:r>
     </w:p>
     <w:p>
       <w:pPr>
@@ -3295,6 +3154,18 @@
           <w:shd w:val="clear" w:color="auto" w:fill="FFFFFF"/>
         </w:rPr>
         <w:t>http://yann. lecun. com/exdb/mnist/</w:t>
+      </w:r>
+      <w:r>
+        <w:rPr>
+          <w:rFonts w:ascii="Arial" w:hAnsi="Arial" w:cs="Arial"/>
+          <w:i/>
+          <w:iCs/>
+          <w:color w:val="222222"/>
+          <w:sz w:val="20"/>
+          <w:szCs w:val="20"/>
+          <w:shd w:val="clear" w:color="auto" w:fill="FFFFFF"/>
+        </w:rPr>
+        <w:t>S</w:t>
       </w:r>
     </w:p>
     <w:p>
@@ -6622,7 +6493,7 @@
 </file>
 
 <file path=customXml/itemProps1.xml><?xml version="1.0" encoding="utf-8"?>
-<ds:datastoreItem xmlns:ds="http://schemas.openxmlformats.org/officeDocument/2006/customXml" ds:itemID="{364D30C9-9E15-AB41-BE6F-D2F08B0A0E45}">
+<ds:datastoreItem xmlns:ds="http://schemas.openxmlformats.org/officeDocument/2006/customXml" ds:itemID="{2D1C4316-A1A5-3642-A71B-D24C475F5526}">
   <ds:schemaRefs>
     <ds:schemaRef ds:uri="http://schemas.openxmlformats.org/officeDocument/2006/bibliography"/>
   </ds:schemaRefs>
